--- a/Documentation/System-Verification-Plan.docx
+++ b/Documentation/System-Verification-Plan.docx
@@ -1791,9 +1791,25 @@
         <w:rPr>
           <w:rFonts w:ascii="Arial" w:hAnsi="Arial" w:cs="Arial"/>
         </w:rPr>
+        <w:sectPr>
+          <w:headerReference w:type="default" r:id="rId7"/>
+          <w:footerReference w:type="default" r:id="rId8"/>
+          <w:pgSz w:w="11906" w:h="16838"/>
+          <w:pgMar w:top="1440" w:right="1440" w:bottom="1440" w:left="1440" w:header="708" w:footer="708" w:gutter="0"/>
+          <w:cols w:space="708"/>
+          <w:docGrid w:linePitch="360"/>
+        </w:sectPr>
       </w:pPr>
       <w:bookmarkStart w:id="3" w:name="_Toc403385924"/>
       <w:bookmarkStart w:id="4" w:name="_Toc7163744"/>
+    </w:p>
+    <w:p>
+      <w:pPr>
+        <w:pStyle w:val="Heading2"/>
+        <w:rPr>
+          <w:rFonts w:ascii="Arial" w:hAnsi="Arial" w:cs="Arial"/>
+        </w:rPr>
+      </w:pPr>
       <w:r>
         <w:rPr>
           <w:rFonts w:ascii="Arial" w:hAnsi="Arial" w:cs="Arial"/>
@@ -10444,6 +10460,13 @@
               </w:rPr>
               <w:t>, Team Member, A00</w:t>
             </w:r>
+            <w:r>
+              <w:rPr>
+                <w:rFonts w:cs="Arial"/>
+                <w:lang w:val="en-CA"/>
+              </w:rPr>
+              <w:t>464893</w:t>
+            </w:r>
           </w:p>
         </w:tc>
         <w:tc>
@@ -10487,6 +10510,13 @@
               </w:rPr>
               <w:t>Rashad Ahmed Imtiaz, Team Member, A00</w:t>
             </w:r>
+            <w:r>
+              <w:rPr>
+                <w:rFonts w:cs="Arial"/>
+                <w:lang w:val="en-CA"/>
+              </w:rPr>
+              <w:t>466845</w:t>
+            </w:r>
           </w:p>
         </w:tc>
         <w:tc>
@@ -10593,10 +10623,9 @@
       </w:pPr>
     </w:p>
     <w:sectPr>
-      <w:headerReference w:type="default" r:id="rId7"/>
-      <w:footerReference w:type="default" r:id="rId8"/>
       <w:pgSz w:w="11906" w:h="16838"/>
       <w:pgMar w:top="1440" w:right="1440" w:bottom="1440" w:left="1440" w:header="708" w:footer="708" w:gutter="0"/>
+      <w:pgNumType w:start="1"/>
       <w:cols w:space="708"/>
       <w:docGrid w:linePitch="360"/>
     </w:sectPr>
@@ -13108,7 +13137,6 @@
   <w:style w:type="character" w:default="1" w:styleId="DefaultParagraphFont">
     <w:name w:val="Default Paragraph Font"/>
     <w:uiPriority w:val="1"/>
-    <w:semiHidden/>
     <w:unhideWhenUsed/>
   </w:style>
   <w:style w:type="table" w:default="1" w:styleId="TableNormal">
